--- a/test/書式の動作テスト.docx
+++ b/test/書式の動作テスト.docx
@@ -457,7 +457,7 @@
     </w:p>
     <w:p>
       <w:pPr/>
-      <w:hyperlink r:id="R4332e46b70fc4d8a" w:history="1">
+      <w:hyperlink r:id="R9c29c5c5de354ba7" w:history="1">
         <w:r>
           <w:rPr>
             <w:rStyle w:val="Hyperlink"/>
@@ -470,7 +470,7 @@
       <w:r>
         <w:t>です。</w:t>
       </w:r>
-      <w:hyperlink r:id="R1366533db5334f83" w:history="1">
+      <w:hyperlink r:id="R5e76f63398ca4386" w:history="1">
         <w:r>
           <w:rPr>
             <w:rStyle w:val="Hyperlink"/>
